--- a/ProposalGenerator/ProposalGenerator/Data/HourlyFeeSchedule.docx
+++ b/ProposalGenerator/ProposalGenerator/Data/HourlyFeeSchedule.docx
@@ -9,6 +9,8 @@
           <w:b/>
         </w:rPr>
       </w:pPr>
+      <w:bookmarkStart w:id="0" w:name="_GoBack"/>
+      <w:bookmarkEnd w:id="0"/>
       <w:r>
         <w:rPr>
           <w:rFonts w:cs="Leelawadee"/>
@@ -387,8 +389,6 @@
           <w:tab w:val="left" w:pos="5496"/>
         </w:tabs>
       </w:pPr>
-      <w:bookmarkStart w:id="0" w:name="_GoBack"/>
-      <w:bookmarkEnd w:id="0"/>
     </w:p>
     <w:p>
       <w:pPr>
@@ -403,7 +403,7 @@
       <w:headerReference w:type="first" r:id="rId8"/>
       <w:footerReference w:type="first" r:id="rId9"/>
       <w:pgSz w:w="11906" w:h="16838"/>
-      <w:pgMar w:top="1008" w:right="1152" w:bottom="1584" w:left="1152" w:header="706" w:footer="706" w:gutter="0"/>
+      <w:pgMar w:top="1008" w:right="1440" w:bottom="1728" w:left="1440" w:header="706" w:footer="706" w:gutter="0"/>
       <w:cols w:space="708"/>
       <w:titlePg/>
       <w:docGrid w:linePitch="360"/>
